--- a/Bank Project.docx
+++ b/Bank Project.docx
@@ -27,9 +27,6 @@
     <w:p>
       <w:pPr>
         <w:spacing w:after="0"/>
-        <w:rPr>
-          <w:rFonts w:hint="eastAsia"/>
-        </w:rPr>
       </w:pPr>
       <w:r>
         <w:rPr>
@@ -895,6 +892,20 @@
       </w:r>
       <w:r>
         <w:t>: 변경 가능. 즉, 계좌 금액이 바뀔 수 있음.</w:t>
+      </w:r>
+    </w:p>
+    <w:p>
+      <w:pPr>
+        <w:pStyle w:val="ac"/>
+        <w:rPr>
+          <w:rFonts w:hint="eastAsia"/>
+        </w:rPr>
+      </w:pPr>
+      <w:r>
+        <w:rPr>
+          <w:rFonts w:hint="eastAsia"/>
+        </w:rPr>
+        <w:t>&lt;3일차&gt; OAuth 세팅 : 연동 로그인 세팅함. 구글과 깃허브</w:t>
       </w:r>
     </w:p>
     <w:p>

--- a/Bank Project.docx
+++ b/Bank Project.docx
@@ -21,24 +21,7 @@
         <w:rPr>
           <w:rFonts w:hint="eastAsia"/>
         </w:rPr>
-        <w:t>&lt;1일차&gt; 초기세팅</w:t>
-      </w:r>
-    </w:p>
-    <w:p>
-      <w:pPr>
-        <w:spacing w:after="0"/>
-      </w:pPr>
-      <w:r>
-        <w:rPr>
-          <w:rFonts w:hint="eastAsia"/>
-        </w:rPr>
-        <w:t>&lt;2일차&gt;</w:t>
-      </w:r>
-      <w:r>
-        <w:rPr>
-          <w:rFonts w:hint="eastAsia"/>
-        </w:rPr>
-        <w:t xml:space="preserve"> DTO, Entity 작성</w:t>
+        <w:t>DTO, Entity 작성</w:t>
       </w:r>
     </w:p>
     <w:tbl>
@@ -397,6 +380,253 @@
         <w:spacing w:after="0"/>
       </w:pPr>
       <w:r>
+        <w:rPr>
+          <w:rFonts w:hint="eastAsia"/>
+        </w:rPr>
+        <w:t>()와 {}의 차이</w:t>
+      </w:r>
+    </w:p>
+    <w:tbl>
+      <w:tblPr>
+        <w:tblpPr w:leftFromText="142" w:rightFromText="142" w:vertAnchor="text" w:tblpY="1"/>
+        <w:tblOverlap w:val="never"/>
+        <w:tblW w:w="0" w:type="auto"/>
+        <w:tblCellSpacing w:w="15" w:type="dxa"/>
+        <w:tblBorders>
+          <w:top w:val="single" w:sz="4" w:space="0" w:color="auto"/>
+          <w:left w:val="single" w:sz="4" w:space="0" w:color="auto"/>
+          <w:bottom w:val="single" w:sz="4" w:space="0" w:color="auto"/>
+          <w:right w:val="single" w:sz="4" w:space="0" w:color="auto"/>
+          <w:insideH w:val="single" w:sz="4" w:space="0" w:color="auto"/>
+          <w:insideV w:val="single" w:sz="4" w:space="0" w:color="auto"/>
+        </w:tblBorders>
+        <w:tblCellMar>
+          <w:top w:w="15" w:type="dxa"/>
+          <w:left w:w="15" w:type="dxa"/>
+          <w:bottom w:w="15" w:type="dxa"/>
+          <w:right w:w="15" w:type="dxa"/>
+        </w:tblCellMar>
+        <w:tblLook w:val="04A0" w:firstRow="1" w:lastRow="0" w:firstColumn="1" w:lastColumn="0" w:noHBand="0" w:noVBand="1"/>
+      </w:tblPr>
+      <w:tblGrid>
+        <w:gridCol w:w="535"/>
+        <w:gridCol w:w="3625"/>
+        <w:gridCol w:w="4007"/>
+      </w:tblGrid>
+      <w:tr>
+        <w:trPr>
+          <w:tblHeader/>
+          <w:tblCellSpacing w:w="15" w:type="dxa"/>
+        </w:trPr>
+        <w:tc>
+          <w:tcPr>
+            <w:tcW w:w="0" w:type="auto"/>
+            <w:vAlign w:val="center"/>
+            <w:hideMark/>
+          </w:tcPr>
+          <w:p>
+            <w:pPr>
+              <w:spacing w:after="0"/>
+              <w:rPr>
+                <w:b/>
+                <w:bCs/>
+              </w:rPr>
+            </w:pPr>
+            <w:r>
+              <w:rPr>
+                <w:b/>
+                <w:bCs/>
+              </w:rPr>
+              <w:t>기호</w:t>
+            </w:r>
+          </w:p>
+        </w:tc>
+        <w:tc>
+          <w:tcPr>
+            <w:tcW w:w="0" w:type="auto"/>
+            <w:vAlign w:val="center"/>
+            <w:hideMark/>
+          </w:tcPr>
+          <w:p>
+            <w:pPr>
+              <w:spacing w:after="0"/>
+              <w:rPr>
+                <w:b/>
+                <w:bCs/>
+              </w:rPr>
+            </w:pPr>
+            <w:r>
+              <w:rPr>
+                <w:b/>
+                <w:bCs/>
+              </w:rPr>
+              <w:t>의미</w:t>
+            </w:r>
+          </w:p>
+        </w:tc>
+        <w:tc>
+          <w:tcPr>
+            <w:tcW w:w="0" w:type="auto"/>
+            <w:vAlign w:val="center"/>
+            <w:hideMark/>
+          </w:tcPr>
+          <w:p>
+            <w:pPr>
+              <w:spacing w:after="0"/>
+              <w:rPr>
+                <w:b/>
+                <w:bCs/>
+              </w:rPr>
+            </w:pPr>
+            <w:r>
+              <w:rPr>
+                <w:b/>
+                <w:bCs/>
+              </w:rPr>
+              <w:t>예시</w:t>
+            </w:r>
+          </w:p>
+        </w:tc>
+      </w:tr>
+      <w:tr>
+        <w:trPr>
+          <w:tblCellSpacing w:w="15" w:type="dxa"/>
+        </w:trPr>
+        <w:tc>
+          <w:tcPr>
+            <w:tcW w:w="0" w:type="auto"/>
+            <w:vAlign w:val="center"/>
+            <w:hideMark/>
+          </w:tcPr>
+          <w:p>
+            <w:pPr>
+              <w:spacing w:after="0"/>
+            </w:pPr>
+            <w:r>
+              <w:t>()</w:t>
+            </w:r>
+          </w:p>
+        </w:tc>
+        <w:tc>
+          <w:tcPr>
+            <w:tcW w:w="0" w:type="auto"/>
+            <w:vAlign w:val="center"/>
+            <w:hideMark/>
+          </w:tcPr>
+          <w:p>
+            <w:pPr>
+              <w:spacing w:after="0"/>
+            </w:pPr>
+            <w:r>
+              <w:rPr>
+                <w:b/>
+                <w:bCs/>
+              </w:rPr>
+              <w:t>생성자 정의</w:t>
+            </w:r>
+            <w:r>
+              <w:t xml:space="preserve"> (받아야 할 값들 명시)</w:t>
+            </w:r>
+          </w:p>
+        </w:tc>
+        <w:tc>
+          <w:tcPr>
+            <w:tcW w:w="0" w:type="auto"/>
+            <w:vAlign w:val="center"/>
+            <w:hideMark/>
+          </w:tcPr>
+          <w:p>
+            <w:pPr>
+              <w:spacing w:after="0"/>
+            </w:pPr>
+            <w:r>
+              <w:t>class Person(val name: String)</w:t>
+            </w:r>
+          </w:p>
+        </w:tc>
+      </w:tr>
+      <w:tr>
+        <w:trPr>
+          <w:tblCellSpacing w:w="15" w:type="dxa"/>
+        </w:trPr>
+        <w:tc>
+          <w:tcPr>
+            <w:tcW w:w="0" w:type="auto"/>
+            <w:vAlign w:val="center"/>
+            <w:hideMark/>
+          </w:tcPr>
+          <w:p>
+            <w:pPr>
+              <w:spacing w:after="0"/>
+            </w:pPr>
+            <w:r>
+              <w:t>{}</w:t>
+            </w:r>
+          </w:p>
+        </w:tc>
+        <w:tc>
+          <w:tcPr>
+            <w:tcW w:w="0" w:type="auto"/>
+            <w:vAlign w:val="center"/>
+            <w:hideMark/>
+          </w:tcPr>
+          <w:p>
+            <w:pPr>
+              <w:spacing w:after="0"/>
+            </w:pPr>
+            <w:r>
+              <w:rPr>
+                <w:b/>
+                <w:bCs/>
+              </w:rPr>
+              <w:t>클래스 본문</w:t>
+            </w:r>
+            <w:r>
+              <w:t xml:space="preserve"> (속성, 메서드 정의)</w:t>
+            </w:r>
+          </w:p>
+        </w:tc>
+        <w:tc>
+          <w:tcPr>
+            <w:tcW w:w="0" w:type="auto"/>
+            <w:vAlign w:val="center"/>
+            <w:hideMark/>
+          </w:tcPr>
+          <w:p>
+            <w:pPr>
+              <w:spacing w:after="0"/>
+            </w:pPr>
+            <w:r>
+              <w:t>class Person { val name = "Unknown" }</w:t>
+            </w:r>
+          </w:p>
+        </w:tc>
+      </w:tr>
+    </w:tbl>
+    <w:p>
+      <w:pPr>
+        <w:spacing w:after="0"/>
+        <w:rPr>
+          <w:rFonts w:hint="eastAsia"/>
+        </w:rPr>
+      </w:pPr>
+      <w:r>
+        <w:br w:type="textWrapping" w:clear="all"/>
+      </w:r>
+    </w:p>
+    <w:p>
+      <w:pPr>
+        <w:spacing w:after="0"/>
+        <w:rPr>
+          <w:rFonts w:hint="eastAsia"/>
+        </w:rPr>
+      </w:pPr>
+    </w:p>
+    <w:p>
+      <w:pPr>
+        <w:spacing w:after="0"/>
+      </w:pPr>
+      <w:r>
         <w:t>val accessToken: String?= null,</w:t>
       </w:r>
     </w:p>
@@ -411,7 +641,18 @@
         <w:rPr>
           <w:rFonts w:hint="eastAsia"/>
         </w:rPr>
-        <w:t xml:space="preserve"> 표현은 초기값을 null로 지정함. ?가 붙어서 string이지만, null 가능해짐</w:t>
+        <w:t xml:space="preserve"> 표현은 초기값을 null로 지정함. </w:t>
+      </w:r>
+    </w:p>
+    <w:p>
+      <w:pPr>
+        <w:spacing w:after="0"/>
+      </w:pPr>
+      <w:r>
+        <w:rPr>
+          <w:rFonts w:hint="eastAsia"/>
+        </w:rPr>
+        <w:t>?가 붙어서 string이지만, null 가능해짐</w:t>
       </w:r>
     </w:p>
     <w:p>
@@ -897,20 +1138,461 @@
     <w:p>
       <w:pPr>
         <w:pStyle w:val="ac"/>
+        <w:numPr>
+          <w:ilvl w:val="0"/>
+          <w:numId w:val="2"/>
+        </w:numPr>
         <w:rPr>
           <w:rFonts w:hint="eastAsia"/>
         </w:rPr>
       </w:pPr>
       <w:r>
+        <w:t>V</w:t>
+      </w:r>
+      <w:r>
         <w:rPr>
           <w:rFonts w:hint="eastAsia"/>
         </w:rPr>
-        <w:t>&lt;3일차&gt; OAuth 세팅 : 연동 로그인 세팅함. 구글과 깃허브</w:t>
-      </w:r>
-    </w:p>
-    <w:p>
-      <w:pPr>
-        <w:spacing w:after="0"/>
+        <w:t>al : 읽기 전용, var : 읽고 쓰기 전용</w:t>
+      </w:r>
+    </w:p>
+    <w:p>
+      <w:pPr>
+        <w:pStyle w:val="ac"/>
+        <w:ind w:left="360"/>
+      </w:pPr>
+      <w:r>
+        <w:t>E</w:t>
+      </w:r>
+      <w:r>
+        <w:rPr>
+          <w:rFonts w:hint="eastAsia"/>
+        </w:rPr>
+        <w:t>num class는 상수들을 고정된 집합으로 정의함. 요일, 방향, 상태, 에러 코드 등 사용</w:t>
+      </w:r>
+    </w:p>
+    <w:p>
+      <w:pPr>
+        <w:pStyle w:val="ac"/>
+        <w:ind w:left="360"/>
+      </w:pPr>
+    </w:p>
+    <w:p>
+      <w:pPr>
+        <w:pStyle w:val="ac"/>
+        <w:ind w:left="360"/>
+      </w:pPr>
+      <w:r>
+        <w:rPr>
+          <w:rFonts w:hint="eastAsia"/>
+        </w:rPr>
+        <w:lastRenderedPageBreak/>
+        <w:t>로깅 : 프로그램의 실행 중 일어나는 정보(이벤트, 오류, 상태 등)를 텍스트로 기록(log)하는 행위</w:t>
+      </w:r>
+    </w:p>
+    <w:p>
+      <w:pPr>
+        <w:pStyle w:val="ac"/>
+        <w:ind w:left="360"/>
+      </w:pPr>
+      <w:r>
+        <w:rPr>
+          <w:rFonts w:hint="eastAsia"/>
+        </w:rPr>
+        <w:t>로깅하는 이유 : 디버깅과 문제추적, 운영 호나경에서의 모니터링, 성능 분석, 보안 감시</w:t>
+      </w:r>
+    </w:p>
+    <w:p>
+      <w:pPr>
+        <w:pStyle w:val="ac"/>
+        <w:ind w:left="360"/>
+      </w:pPr>
+      <w:r>
+        <w:rPr>
+          <w:rFonts w:hint="eastAsia"/>
+        </w:rPr>
+        <w:t>AOP(Aspect-Oriented Programming) : 공통적인 기능(로깅, 트랜잭션, 보안 검사)을 핵심 비즈니스 로직과 분리하여 코드 중복을 줄이고 모듈화하는 프로그래밍 방식</w:t>
+      </w:r>
+    </w:p>
+    <w:p>
+      <w:pPr>
+        <w:pStyle w:val="ac"/>
+        <w:ind w:left="360"/>
+      </w:pPr>
+    </w:p>
+    <w:p>
+      <w:pPr>
+        <w:pStyle w:val="ac"/>
+        <w:ind w:left="360"/>
+      </w:pPr>
+      <w:r>
+        <w:rPr>
+          <w:rFonts w:hint="eastAsia"/>
+        </w:rPr>
+        <w:t>디펜던시 인젝션(Dependency Injection) : Class가 직접 필요한 의존 객체를 만드는 것이 아닌, 외부에서 주입 받는 방식</w:t>
+      </w:r>
+    </w:p>
+    <w:p>
+      <w:pPr>
+        <w:pStyle w:val="ac"/>
+        <w:ind w:left="360"/>
+      </w:pPr>
+      <w:r>
+        <w:rPr>
+          <w:rFonts w:hint="eastAsia"/>
+        </w:rPr>
+        <w:t>사용 시 장점</w:t>
+      </w:r>
+    </w:p>
+    <w:p>
+      <w:pPr>
+        <w:pStyle w:val="ac"/>
+        <w:numPr>
+          <w:ilvl w:val="0"/>
+          <w:numId w:val="6"/>
+        </w:numPr>
+      </w:pPr>
+      <w:r>
+        <w:rPr>
+          <w:rFonts w:hint="eastAsia"/>
+        </w:rPr>
+        <w:t>느슨한 결합으로 클래스 간 의존성이 줄어듦</w:t>
+      </w:r>
+    </w:p>
+    <w:p>
+      <w:pPr>
+        <w:pStyle w:val="ac"/>
+        <w:numPr>
+          <w:ilvl w:val="0"/>
+          <w:numId w:val="6"/>
+        </w:numPr>
+      </w:pPr>
+      <w:r>
+        <w:rPr>
+          <w:rFonts w:hint="eastAsia"/>
+        </w:rPr>
+        <w:t>테스트가 용이함.</w:t>
+      </w:r>
+    </w:p>
+    <w:p>
+      <w:pPr>
+        <w:pStyle w:val="ac"/>
+        <w:numPr>
+          <w:ilvl w:val="0"/>
+          <w:numId w:val="6"/>
+        </w:numPr>
+      </w:pPr>
+      <w:r>
+        <w:rPr>
+          <w:rFonts w:hint="eastAsia"/>
+        </w:rPr>
+        <w:t>유지보수가 편리하고 코드 재사용률이 증가</w:t>
+      </w:r>
+    </w:p>
+    <w:tbl>
+      <w:tblPr>
+        <w:tblW w:w="10773" w:type="dxa"/>
+        <w:tblCellSpacing w:w="15" w:type="dxa"/>
+        <w:tblBorders>
+          <w:top w:val="single" w:sz="4" w:space="0" w:color="auto"/>
+          <w:left w:val="single" w:sz="4" w:space="0" w:color="auto"/>
+          <w:bottom w:val="single" w:sz="4" w:space="0" w:color="auto"/>
+          <w:right w:val="single" w:sz="4" w:space="0" w:color="auto"/>
+          <w:insideH w:val="single" w:sz="4" w:space="0" w:color="auto"/>
+          <w:insideV w:val="single" w:sz="4" w:space="0" w:color="auto"/>
+        </w:tblBorders>
+        <w:tblCellMar>
+          <w:top w:w="15" w:type="dxa"/>
+          <w:left w:w="15" w:type="dxa"/>
+          <w:bottom w:w="15" w:type="dxa"/>
+          <w:right w:w="15" w:type="dxa"/>
+        </w:tblCellMar>
+        <w:tblLook w:val="04A0" w:firstRow="1" w:lastRow="0" w:firstColumn="1" w:lastColumn="0" w:noHBand="0" w:noVBand="1"/>
+      </w:tblPr>
+      <w:tblGrid>
+        <w:gridCol w:w="2116"/>
+        <w:gridCol w:w="8657"/>
+      </w:tblGrid>
+      <w:tr>
+        <w:trPr>
+          <w:trHeight w:val="289"/>
+          <w:tblHeader/>
+          <w:tblCellSpacing w:w="15" w:type="dxa"/>
+        </w:trPr>
+        <w:tc>
+          <w:tcPr>
+            <w:tcW w:w="0" w:type="auto"/>
+            <w:vAlign w:val="center"/>
+            <w:hideMark/>
+          </w:tcPr>
+          <w:p>
+            <w:pPr>
+              <w:pStyle w:val="ac"/>
+              <w:rPr>
+                <w:b/>
+                <w:bCs/>
+              </w:rPr>
+            </w:pPr>
+            <w:r>
+              <w:rPr>
+                <w:b/>
+                <w:bCs/>
+              </w:rPr>
+              <w:t>요소</w:t>
+            </w:r>
+          </w:p>
+        </w:tc>
+        <w:tc>
+          <w:tcPr>
+            <w:tcW w:w="0" w:type="auto"/>
+            <w:vAlign w:val="center"/>
+            <w:hideMark/>
+          </w:tcPr>
+          <w:p>
+            <w:pPr>
+              <w:pStyle w:val="ac"/>
+              <w:rPr>
+                <w:b/>
+                <w:bCs/>
+              </w:rPr>
+            </w:pPr>
+            <w:r>
+              <w:rPr>
+                <w:b/>
+                <w:bCs/>
+              </w:rPr>
+              <w:t>설명</w:t>
+            </w:r>
+          </w:p>
+        </w:tc>
+      </w:tr>
+      <w:tr>
+        <w:trPr>
+          <w:trHeight w:val="289"/>
+          <w:tblCellSpacing w:w="15" w:type="dxa"/>
+        </w:trPr>
+        <w:tc>
+          <w:tcPr>
+            <w:tcW w:w="0" w:type="auto"/>
+            <w:vAlign w:val="center"/>
+            <w:hideMark/>
+          </w:tcPr>
+          <w:p>
+            <w:pPr>
+              <w:pStyle w:val="ac"/>
+            </w:pPr>
+            <w:r>
+              <w:t>@Component</w:t>
+            </w:r>
+          </w:p>
+        </w:tc>
+        <w:tc>
+          <w:tcPr>
+            <w:tcW w:w="0" w:type="auto"/>
+            <w:vAlign w:val="center"/>
+            <w:hideMark/>
+          </w:tcPr>
+          <w:p>
+            <w:pPr>
+              <w:pStyle w:val="ac"/>
+            </w:pPr>
+            <w:r>
+              <w:t>Spring Bean으로 등록됨</w:t>
+            </w:r>
+          </w:p>
+        </w:tc>
+      </w:tr>
+      <w:tr>
+        <w:trPr>
+          <w:trHeight w:val="289"/>
+          <w:tblCellSpacing w:w="15" w:type="dxa"/>
+        </w:trPr>
+        <w:tc>
+          <w:tcPr>
+            <w:tcW w:w="0" w:type="auto"/>
+            <w:vAlign w:val="center"/>
+            <w:hideMark/>
+          </w:tcPr>
+          <w:p>
+            <w:pPr>
+              <w:pStyle w:val="ac"/>
+            </w:pPr>
+            <w:r>
+              <w:t>OkHttpClient</w:t>
+            </w:r>
+          </w:p>
+        </w:tc>
+        <w:tc>
+          <w:tcPr>
+            <w:tcW w:w="0" w:type="auto"/>
+            <w:vAlign w:val="center"/>
+            <w:hideMark/>
+          </w:tcPr>
+          <w:p>
+            <w:pPr>
+              <w:pStyle w:val="ac"/>
+            </w:pPr>
+            <w:r>
+              <w:t>HTTP 요청용 클라이언트, DI로 주입</w:t>
+            </w:r>
+          </w:p>
+        </w:tc>
+      </w:tr>
+      <w:tr>
+        <w:trPr>
+          <w:trHeight w:val="289"/>
+          <w:tblCellSpacing w:w="15" w:type="dxa"/>
+        </w:trPr>
+        <w:tc>
+          <w:tcPr>
+            <w:tcW w:w="0" w:type="auto"/>
+            <w:vAlign w:val="center"/>
+            <w:hideMark/>
+          </w:tcPr>
+          <w:p>
+            <w:pPr>
+              <w:pStyle w:val="ac"/>
+            </w:pPr>
+            <w:r>
+              <w:t>GET()</w:t>
+            </w:r>
+          </w:p>
+        </w:tc>
+        <w:tc>
+          <w:tcPr>
+            <w:tcW w:w="0" w:type="auto"/>
+            <w:vAlign w:val="center"/>
+            <w:hideMark/>
+          </w:tcPr>
+          <w:p>
+            <w:pPr>
+              <w:pStyle w:val="ac"/>
+            </w:pPr>
+            <w:r>
+              <w:t>GET 요청 보내기, 헤더 포함 가능</w:t>
+            </w:r>
+          </w:p>
+        </w:tc>
+      </w:tr>
+      <w:tr>
+        <w:trPr>
+          <w:trHeight w:val="289"/>
+          <w:tblCellSpacing w:w="15" w:type="dxa"/>
+        </w:trPr>
+        <w:tc>
+          <w:tcPr>
+            <w:tcW w:w="0" w:type="auto"/>
+            <w:vAlign w:val="center"/>
+            <w:hideMark/>
+          </w:tcPr>
+          <w:p>
+            <w:pPr>
+              <w:pStyle w:val="ac"/>
+            </w:pPr>
+            <w:r>
+              <w:t>POST()</w:t>
+            </w:r>
+          </w:p>
+        </w:tc>
+        <w:tc>
+          <w:tcPr>
+            <w:tcW w:w="0" w:type="auto"/>
+            <w:vAlign w:val="center"/>
+            <w:hideMark/>
+          </w:tcPr>
+          <w:p>
+            <w:pPr>
+              <w:pStyle w:val="ac"/>
+            </w:pPr>
+            <w:r>
+              <w:t>POST 요청 보내기, body 포함 가능</w:t>
+            </w:r>
+          </w:p>
+        </w:tc>
+      </w:tr>
+      <w:tr>
+        <w:trPr>
+          <w:trHeight w:val="273"/>
+          <w:tblCellSpacing w:w="15" w:type="dxa"/>
+        </w:trPr>
+        <w:tc>
+          <w:tcPr>
+            <w:tcW w:w="0" w:type="auto"/>
+            <w:vAlign w:val="center"/>
+            <w:hideMark/>
+          </w:tcPr>
+          <w:p>
+            <w:pPr>
+              <w:pStyle w:val="ac"/>
+            </w:pPr>
+            <w:r>
+              <w:t>resultHandler()</w:t>
+            </w:r>
+          </w:p>
+        </w:tc>
+        <w:tc>
+          <w:tcPr>
+            <w:tcW w:w="0" w:type="auto"/>
+            <w:vAlign w:val="center"/>
+            <w:hideMark/>
+          </w:tcPr>
+          <w:p>
+            <w:pPr>
+              <w:pStyle w:val="ac"/>
+            </w:pPr>
+            <w:r>
+              <w:t>응답 처리: 성공이면 내용 반환, 실패면 CustomException 발생</w:t>
+            </w:r>
+          </w:p>
+        </w:tc>
+      </w:tr>
+      <w:tr>
+        <w:trPr>
+          <w:trHeight w:val="303"/>
+          <w:tblCellSpacing w:w="15" w:type="dxa"/>
+        </w:trPr>
+        <w:tc>
+          <w:tcPr>
+            <w:tcW w:w="0" w:type="auto"/>
+            <w:vAlign w:val="center"/>
+            <w:hideMark/>
+          </w:tcPr>
+          <w:p>
+            <w:pPr>
+              <w:pStyle w:val="ac"/>
+            </w:pPr>
+            <w:r>
+              <w:rPr>
+                <w:b/>
+                <w:bCs/>
+              </w:rPr>
+              <w:t>주의</w:t>
+            </w:r>
+          </w:p>
+        </w:tc>
+        <w:tc>
+          <w:tcPr>
+            <w:tcW w:w="0" w:type="auto"/>
+            <w:vAlign w:val="center"/>
+            <w:hideMark/>
+          </w:tcPr>
+          <w:p>
+            <w:pPr>
+              <w:pStyle w:val="ac"/>
+            </w:pPr>
+            <w:r>
+              <w:t>isSuccessful 체크는 잘못된 방향일 가능성 높음 (확인 필요)</w:t>
+            </w:r>
+          </w:p>
+        </w:tc>
+      </w:tr>
+    </w:tbl>
+    <w:p>
+      <w:pPr>
+        <w:pStyle w:val="ac"/>
+        <w:rPr>
+          <w:rFonts w:hint="eastAsia"/>
+        </w:rPr>
       </w:pPr>
     </w:p>
     <w:sectPr>
@@ -976,6 +1658,119 @@
 <file path=word/numbering.xml><?xml version="1.0" encoding="utf-8"?>
 <w:numbering xmlns:wpc="http://schemas.microsoft.com/office/word/2010/wordprocessingCanvas" xmlns:cx="http://schemas.microsoft.com/office/drawing/2014/chartex" xmlns:cx1="http://schemas.microsoft.com/office/drawing/2015/9/8/chartex" xmlns:cx2="http://schemas.microsoft.com/office/drawing/2015/10/21/chartex" xmlns:cx3="http://schemas.microsoft.com/office/drawing/2016/5/9/chartex" xmlns:cx4="http://schemas.microsoft.com/office/drawing/2016/5/10/chartex" xmlns:cx5="http://schemas.microsoft.com/office/drawing/2016/5/11/chartex" xmlns:cx6="http://schemas.microsoft.com/office/drawing/2016/5/12/chartex" xmlns:cx7="http://schemas.microsoft.com/office/drawing/2016/5/13/chartex" xmlns:cx8="http://schemas.microsoft.com/office/drawing/2016/5/14/chartex" xmlns:mc="http://schemas.openxmlformats.org/markup-compatibility/2006" xmlns:aink="http://schemas.microsoft.com/office/drawing/2016/ink" xmlns:am3d="http://schemas.microsoft.com/office/drawing/2017/model3d" xmlns:o="urn:schemas-microsoft-com:office:office" xmlns:oel="http://schemas.microsoft.com/office/2019/extlst" xmlns:r="http://schemas.openxmlformats.org/officeDocument/2006/relationships" xmlns:m="http://schemas.openxmlformats.org/officeDocument/2006/math" xmlns:v="urn:schemas-microsoft-com:vml" xmlns:wp14="http://schemas.microsoft.com/office/word/2010/wordprocessingDrawing" xmlns:wp="http://schemas.openxmlformats.org/drawingml/2006/wordprocessingDrawing" xmlns:w10="urn:schemas-microsoft-com:office:word" xmlns:w="http://schemas.openxmlformats.org/wordprocessingml/2006/main" xmlns:w14="http://schemas.microsoft.com/office/word/2010/wordml" xmlns:w15="http://schemas.microsoft.com/office/word/2012/wordml" xmlns:w16cex="http://schemas.microsoft.com/office/word/2018/wordml/cex" xmlns:w16cid="http://schemas.microsoft.com/office/word/2016/wordml/cid" xmlns:w16="http://schemas.microsoft.com/office/word/2018/wordml" xmlns:w16du="http://schemas.microsoft.com/office/word/2023/wordml/word16du" xmlns:w16sdtdh="http://schemas.microsoft.com/office/word/2020/wordml/sdtdatahash" xmlns:w16sdtfl="http://schemas.microsoft.com/office/word/2024/wordml/sdtformatlock" xmlns:w16se="http://schemas.microsoft.com/office/word/2015/wordml/symex" xmlns:wpg="http://schemas.microsoft.com/office/word/2010/wordprocessingGroup" xmlns:wpi="http://schemas.microsoft.com/office/word/2010/wordprocessingInk" xmlns:wne="http://schemas.microsoft.com/office/word/2006/wordml" xmlns:wps="http://schemas.microsoft.com/office/word/2010/wordprocessingShape" mc:Ignorable="w14 w15 w16se w16cid w16 w16cex w16sdtdh w16sdtfl w16du wp14">
   <w:abstractNum w:abstractNumId="0" w15:restartNumberingAfterBreak="0">
+    <w:nsid w:val="07200D5E"/>
+    <w:multiLevelType w:val="hybridMultilevel"/>
+    <w:tmpl w:val="FA38009A"/>
+    <w:lvl w:ilvl="0" w:tplc="04090001">
+      <w:start w:val="1"/>
+      <w:numFmt w:val="bullet"/>
+      <w:lvlText w:val=""/>
+      <w:lvlJc w:val="left"/>
+      <w:pPr>
+        <w:ind w:left="880" w:hanging="440"/>
+      </w:pPr>
+      <w:rPr>
+        <w:rFonts w:ascii="Wingdings" w:hAnsi="Wingdings" w:hint="default"/>
+      </w:rPr>
+    </w:lvl>
+    <w:lvl w:ilvl="1" w:tplc="04090003" w:tentative="1">
+      <w:start w:val="1"/>
+      <w:numFmt w:val="bullet"/>
+      <w:lvlText w:val=""/>
+      <w:lvlJc w:val="left"/>
+      <w:pPr>
+        <w:ind w:left="1320" w:hanging="440"/>
+      </w:pPr>
+      <w:rPr>
+        <w:rFonts w:ascii="Wingdings" w:hAnsi="Wingdings" w:hint="default"/>
+      </w:rPr>
+    </w:lvl>
+    <w:lvl w:ilvl="2" w:tplc="04090005" w:tentative="1">
+      <w:start w:val="1"/>
+      <w:numFmt w:val="bullet"/>
+      <w:lvlText w:val=""/>
+      <w:lvlJc w:val="left"/>
+      <w:pPr>
+        <w:ind w:left="1760" w:hanging="440"/>
+      </w:pPr>
+      <w:rPr>
+        <w:rFonts w:ascii="Wingdings" w:hAnsi="Wingdings" w:hint="default"/>
+      </w:rPr>
+    </w:lvl>
+    <w:lvl w:ilvl="3" w:tplc="04090001" w:tentative="1">
+      <w:start w:val="1"/>
+      <w:numFmt w:val="bullet"/>
+      <w:lvlText w:val=""/>
+      <w:lvlJc w:val="left"/>
+      <w:pPr>
+        <w:ind w:left="2200" w:hanging="440"/>
+      </w:pPr>
+      <w:rPr>
+        <w:rFonts w:ascii="Wingdings" w:hAnsi="Wingdings" w:hint="default"/>
+      </w:rPr>
+    </w:lvl>
+    <w:lvl w:ilvl="4" w:tplc="04090003" w:tentative="1">
+      <w:start w:val="1"/>
+      <w:numFmt w:val="bullet"/>
+      <w:lvlText w:val=""/>
+      <w:lvlJc w:val="left"/>
+      <w:pPr>
+        <w:ind w:left="2640" w:hanging="440"/>
+      </w:pPr>
+      <w:rPr>
+        <w:rFonts w:ascii="Wingdings" w:hAnsi="Wingdings" w:hint="default"/>
+      </w:rPr>
+    </w:lvl>
+    <w:lvl w:ilvl="5" w:tplc="04090005" w:tentative="1">
+      <w:start w:val="1"/>
+      <w:numFmt w:val="bullet"/>
+      <w:lvlText w:val=""/>
+      <w:lvlJc w:val="left"/>
+      <w:pPr>
+        <w:ind w:left="3080" w:hanging="440"/>
+      </w:pPr>
+      <w:rPr>
+        <w:rFonts w:ascii="Wingdings" w:hAnsi="Wingdings" w:hint="default"/>
+      </w:rPr>
+    </w:lvl>
+    <w:lvl w:ilvl="6" w:tplc="04090001" w:tentative="1">
+      <w:start w:val="1"/>
+      <w:numFmt w:val="bullet"/>
+      <w:lvlText w:val=""/>
+      <w:lvlJc w:val="left"/>
+      <w:pPr>
+        <w:ind w:left="3520" w:hanging="440"/>
+      </w:pPr>
+      <w:rPr>
+        <w:rFonts w:ascii="Wingdings" w:hAnsi="Wingdings" w:hint="default"/>
+      </w:rPr>
+    </w:lvl>
+    <w:lvl w:ilvl="7" w:tplc="04090003" w:tentative="1">
+      <w:start w:val="1"/>
+      <w:numFmt w:val="bullet"/>
+      <w:lvlText w:val=""/>
+      <w:lvlJc w:val="left"/>
+      <w:pPr>
+        <w:ind w:left="3960" w:hanging="440"/>
+      </w:pPr>
+      <w:rPr>
+        <w:rFonts w:ascii="Wingdings" w:hAnsi="Wingdings" w:hint="default"/>
+      </w:rPr>
+    </w:lvl>
+    <w:lvl w:ilvl="8" w:tplc="04090005" w:tentative="1">
+      <w:start w:val="1"/>
+      <w:numFmt w:val="bullet"/>
+      <w:lvlText w:val=""/>
+      <w:lvlJc w:val="left"/>
+      <w:pPr>
+        <w:ind w:left="4400" w:hanging="440"/>
+      </w:pPr>
+      <w:rPr>
+        <w:rFonts w:ascii="Wingdings" w:hAnsi="Wingdings" w:hint="default"/>
+      </w:rPr>
+    </w:lvl>
+  </w:abstractNum>
+  <w:abstractNum w:abstractNumId="1" w15:restartNumberingAfterBreak="0">
     <w:nsid w:val="199E67EA"/>
     <w:multiLevelType w:val="hybridMultilevel"/>
     <w:tmpl w:val="30E8A712"/>
@@ -1064,7 +1859,7 @@
       </w:pPr>
     </w:lvl>
   </w:abstractNum>
-  <w:abstractNum w:abstractNumId="1" w15:restartNumberingAfterBreak="0">
+  <w:abstractNum w:abstractNumId="2" w15:restartNumberingAfterBreak="0">
     <w:nsid w:val="26135967"/>
     <w:multiLevelType w:val="multilevel"/>
     <w:tmpl w:val="22CC32D2"/>
@@ -1213,7 +2008,7 @@
       </w:rPr>
     </w:lvl>
   </w:abstractNum>
-  <w:abstractNum w:abstractNumId="2" w15:restartNumberingAfterBreak="0">
+  <w:abstractNum w:abstractNumId="3" w15:restartNumberingAfterBreak="0">
     <w:nsid w:val="3A935A35"/>
     <w:multiLevelType w:val="multilevel"/>
     <w:tmpl w:val="F716A5A6"/>
@@ -1362,14 +2157,249 @@
       </w:rPr>
     </w:lvl>
   </w:abstractNum>
+  <w:abstractNum w:abstractNumId="4" w15:restartNumberingAfterBreak="0">
+    <w:nsid w:val="42364254"/>
+    <w:multiLevelType w:val="hybridMultilevel"/>
+    <w:tmpl w:val="9D044A92"/>
+    <w:lvl w:ilvl="0" w:tplc="04090001">
+      <w:start w:val="1"/>
+      <w:numFmt w:val="bullet"/>
+      <w:lvlText w:val=""/>
+      <w:lvlJc w:val="left"/>
+      <w:pPr>
+        <w:ind w:left="800" w:hanging="440"/>
+      </w:pPr>
+      <w:rPr>
+        <w:rFonts w:ascii="Wingdings" w:hAnsi="Wingdings" w:hint="default"/>
+      </w:rPr>
+    </w:lvl>
+    <w:lvl w:ilvl="1" w:tplc="04090003" w:tentative="1">
+      <w:start w:val="1"/>
+      <w:numFmt w:val="bullet"/>
+      <w:lvlText w:val=""/>
+      <w:lvlJc w:val="left"/>
+      <w:pPr>
+        <w:ind w:left="1240" w:hanging="440"/>
+      </w:pPr>
+      <w:rPr>
+        <w:rFonts w:ascii="Wingdings" w:hAnsi="Wingdings" w:hint="default"/>
+      </w:rPr>
+    </w:lvl>
+    <w:lvl w:ilvl="2" w:tplc="04090005" w:tentative="1">
+      <w:start w:val="1"/>
+      <w:numFmt w:val="bullet"/>
+      <w:lvlText w:val=""/>
+      <w:lvlJc w:val="left"/>
+      <w:pPr>
+        <w:ind w:left="1680" w:hanging="440"/>
+      </w:pPr>
+      <w:rPr>
+        <w:rFonts w:ascii="Wingdings" w:hAnsi="Wingdings" w:hint="default"/>
+      </w:rPr>
+    </w:lvl>
+    <w:lvl w:ilvl="3" w:tplc="04090001" w:tentative="1">
+      <w:start w:val="1"/>
+      <w:numFmt w:val="bullet"/>
+      <w:lvlText w:val=""/>
+      <w:lvlJc w:val="left"/>
+      <w:pPr>
+        <w:ind w:left="2120" w:hanging="440"/>
+      </w:pPr>
+      <w:rPr>
+        <w:rFonts w:ascii="Wingdings" w:hAnsi="Wingdings" w:hint="default"/>
+      </w:rPr>
+    </w:lvl>
+    <w:lvl w:ilvl="4" w:tplc="04090003" w:tentative="1">
+      <w:start w:val="1"/>
+      <w:numFmt w:val="bullet"/>
+      <w:lvlText w:val=""/>
+      <w:lvlJc w:val="left"/>
+      <w:pPr>
+        <w:ind w:left="2560" w:hanging="440"/>
+      </w:pPr>
+      <w:rPr>
+        <w:rFonts w:ascii="Wingdings" w:hAnsi="Wingdings" w:hint="default"/>
+      </w:rPr>
+    </w:lvl>
+    <w:lvl w:ilvl="5" w:tplc="04090005" w:tentative="1">
+      <w:start w:val="1"/>
+      <w:numFmt w:val="bullet"/>
+      <w:lvlText w:val=""/>
+      <w:lvlJc w:val="left"/>
+      <w:pPr>
+        <w:ind w:left="3000" w:hanging="440"/>
+      </w:pPr>
+      <w:rPr>
+        <w:rFonts w:ascii="Wingdings" w:hAnsi="Wingdings" w:hint="default"/>
+      </w:rPr>
+    </w:lvl>
+    <w:lvl w:ilvl="6" w:tplc="04090001" w:tentative="1">
+      <w:start w:val="1"/>
+      <w:numFmt w:val="bullet"/>
+      <w:lvlText w:val=""/>
+      <w:lvlJc w:val="left"/>
+      <w:pPr>
+        <w:ind w:left="3440" w:hanging="440"/>
+      </w:pPr>
+      <w:rPr>
+        <w:rFonts w:ascii="Wingdings" w:hAnsi="Wingdings" w:hint="default"/>
+      </w:rPr>
+    </w:lvl>
+    <w:lvl w:ilvl="7" w:tplc="04090003" w:tentative="1">
+      <w:start w:val="1"/>
+      <w:numFmt w:val="bullet"/>
+      <w:lvlText w:val=""/>
+      <w:lvlJc w:val="left"/>
+      <w:pPr>
+        <w:ind w:left="3880" w:hanging="440"/>
+      </w:pPr>
+      <w:rPr>
+        <w:rFonts w:ascii="Wingdings" w:hAnsi="Wingdings" w:hint="default"/>
+      </w:rPr>
+    </w:lvl>
+    <w:lvl w:ilvl="8" w:tplc="04090005" w:tentative="1">
+      <w:start w:val="1"/>
+      <w:numFmt w:val="bullet"/>
+      <w:lvlText w:val=""/>
+      <w:lvlJc w:val="left"/>
+      <w:pPr>
+        <w:ind w:left="4320" w:hanging="440"/>
+      </w:pPr>
+      <w:rPr>
+        <w:rFonts w:ascii="Wingdings" w:hAnsi="Wingdings" w:hint="default"/>
+      </w:rPr>
+    </w:lvl>
+  </w:abstractNum>
+  <w:abstractNum w:abstractNumId="5" w15:restartNumberingAfterBreak="0">
+    <w:nsid w:val="584F1A74"/>
+    <w:multiLevelType w:val="hybridMultilevel"/>
+    <w:tmpl w:val="65584416"/>
+    <w:lvl w:ilvl="0" w:tplc="04090009">
+      <w:start w:val="1"/>
+      <w:numFmt w:val="bullet"/>
+      <w:lvlText w:val=""/>
+      <w:lvlJc w:val="left"/>
+      <w:pPr>
+        <w:ind w:left="880" w:hanging="440"/>
+      </w:pPr>
+      <w:rPr>
+        <w:rFonts w:ascii="Wingdings" w:hAnsi="Wingdings" w:hint="default"/>
+      </w:rPr>
+    </w:lvl>
+    <w:lvl w:ilvl="1" w:tplc="04090003" w:tentative="1">
+      <w:start w:val="1"/>
+      <w:numFmt w:val="bullet"/>
+      <w:lvlText w:val=""/>
+      <w:lvlJc w:val="left"/>
+      <w:pPr>
+        <w:ind w:left="1320" w:hanging="440"/>
+      </w:pPr>
+      <w:rPr>
+        <w:rFonts w:ascii="Wingdings" w:hAnsi="Wingdings" w:hint="default"/>
+      </w:rPr>
+    </w:lvl>
+    <w:lvl w:ilvl="2" w:tplc="04090005" w:tentative="1">
+      <w:start w:val="1"/>
+      <w:numFmt w:val="bullet"/>
+      <w:lvlText w:val=""/>
+      <w:lvlJc w:val="left"/>
+      <w:pPr>
+        <w:ind w:left="1760" w:hanging="440"/>
+      </w:pPr>
+      <w:rPr>
+        <w:rFonts w:ascii="Wingdings" w:hAnsi="Wingdings" w:hint="default"/>
+      </w:rPr>
+    </w:lvl>
+    <w:lvl w:ilvl="3" w:tplc="04090001" w:tentative="1">
+      <w:start w:val="1"/>
+      <w:numFmt w:val="bullet"/>
+      <w:lvlText w:val=""/>
+      <w:lvlJc w:val="left"/>
+      <w:pPr>
+        <w:ind w:left="2200" w:hanging="440"/>
+      </w:pPr>
+      <w:rPr>
+        <w:rFonts w:ascii="Wingdings" w:hAnsi="Wingdings" w:hint="default"/>
+      </w:rPr>
+    </w:lvl>
+    <w:lvl w:ilvl="4" w:tplc="04090003" w:tentative="1">
+      <w:start w:val="1"/>
+      <w:numFmt w:val="bullet"/>
+      <w:lvlText w:val=""/>
+      <w:lvlJc w:val="left"/>
+      <w:pPr>
+        <w:ind w:left="2640" w:hanging="440"/>
+      </w:pPr>
+      <w:rPr>
+        <w:rFonts w:ascii="Wingdings" w:hAnsi="Wingdings" w:hint="default"/>
+      </w:rPr>
+    </w:lvl>
+    <w:lvl w:ilvl="5" w:tplc="04090005" w:tentative="1">
+      <w:start w:val="1"/>
+      <w:numFmt w:val="bullet"/>
+      <w:lvlText w:val=""/>
+      <w:lvlJc w:val="left"/>
+      <w:pPr>
+        <w:ind w:left="3080" w:hanging="440"/>
+      </w:pPr>
+      <w:rPr>
+        <w:rFonts w:ascii="Wingdings" w:hAnsi="Wingdings" w:hint="default"/>
+      </w:rPr>
+    </w:lvl>
+    <w:lvl w:ilvl="6" w:tplc="04090001" w:tentative="1">
+      <w:start w:val="1"/>
+      <w:numFmt w:val="bullet"/>
+      <w:lvlText w:val=""/>
+      <w:lvlJc w:val="left"/>
+      <w:pPr>
+        <w:ind w:left="3520" w:hanging="440"/>
+      </w:pPr>
+      <w:rPr>
+        <w:rFonts w:ascii="Wingdings" w:hAnsi="Wingdings" w:hint="default"/>
+      </w:rPr>
+    </w:lvl>
+    <w:lvl w:ilvl="7" w:tplc="04090003" w:tentative="1">
+      <w:start w:val="1"/>
+      <w:numFmt w:val="bullet"/>
+      <w:lvlText w:val=""/>
+      <w:lvlJc w:val="left"/>
+      <w:pPr>
+        <w:ind w:left="3960" w:hanging="440"/>
+      </w:pPr>
+      <w:rPr>
+        <w:rFonts w:ascii="Wingdings" w:hAnsi="Wingdings" w:hint="default"/>
+      </w:rPr>
+    </w:lvl>
+    <w:lvl w:ilvl="8" w:tplc="04090005" w:tentative="1">
+      <w:start w:val="1"/>
+      <w:numFmt w:val="bullet"/>
+      <w:lvlText w:val=""/>
+      <w:lvlJc w:val="left"/>
+      <w:pPr>
+        <w:ind w:left="4400" w:hanging="440"/>
+      </w:pPr>
+      <w:rPr>
+        <w:rFonts w:ascii="Wingdings" w:hAnsi="Wingdings" w:hint="default"/>
+      </w:rPr>
+    </w:lvl>
+  </w:abstractNum>
   <w:num w:numId="1" w16cid:durableId="2138991581">
+    <w:abstractNumId w:val="1"/>
+  </w:num>
+  <w:num w:numId="2" w16cid:durableId="434833313">
+    <w:abstractNumId w:val="2"/>
+  </w:num>
+  <w:num w:numId="3" w16cid:durableId="517307306">
+    <w:abstractNumId w:val="3"/>
+  </w:num>
+  <w:num w:numId="4" w16cid:durableId="1134174831">
+    <w:abstractNumId w:val="4"/>
+  </w:num>
+  <w:num w:numId="5" w16cid:durableId="1380471076">
     <w:abstractNumId w:val="0"/>
   </w:num>
-  <w:num w:numId="2" w16cid:durableId="434833313">
-    <w:abstractNumId w:val="1"/>
-  </w:num>
-  <w:num w:numId="3" w16cid:durableId="517307306">
-    <w:abstractNumId w:val="2"/>
+  <w:num w:numId="6" w16cid:durableId="1262448829">
+    <w:abstractNumId w:val="5"/>
   </w:num>
 </w:numbering>
 </file>
@@ -1981,7 +3011,6 @@
   <w:style w:type="character" w:default="1" w:styleId="a0">
     <w:name w:val="Default Paragraph Font"/>
     <w:uiPriority w:val="1"/>
-    <w:semiHidden/>
     <w:unhideWhenUsed/>
   </w:style>
   <w:style w:type="table" w:default="1" w:styleId="a1">

--- a/Bank Project.docx
+++ b/Bank Project.docx
@@ -606,9 +606,6 @@
     <w:p>
       <w:pPr>
         <w:spacing w:after="0"/>
-        <w:rPr>
-          <w:rFonts w:hint="eastAsia"/>
-        </w:rPr>
       </w:pPr>
       <w:r>
         <w:br w:type="textWrapping" w:clear="all"/>
@@ -617,9 +614,6 @@
     <w:p>
       <w:pPr>
         <w:spacing w:after="0"/>
-        <w:rPr>
-          <w:rFonts w:hint="eastAsia"/>
-        </w:rPr>
       </w:pPr>
     </w:p>
     <w:p>
@@ -1142,9 +1136,6 @@
           <w:ilvl w:val="0"/>
           <w:numId w:val="2"/>
         </w:numPr>
-        <w:rPr>
-          <w:rFonts w:hint="eastAsia"/>
-        </w:rPr>
       </w:pPr>
       <w:r>
         <w:t>V</w:t>
@@ -1590,10 +1581,69 @@
     <w:p>
       <w:pPr>
         <w:pStyle w:val="ac"/>
+      </w:pPr>
+    </w:p>
+    <w:p>
+      <w:pPr>
+        <w:pStyle w:val="ac"/>
+        <w:spacing w:before="0" w:beforeAutospacing="0" w:after="0" w:afterAutospacing="0"/>
+      </w:pPr>
+      <w:r>
         <w:rPr>
           <w:rFonts w:hint="eastAsia"/>
-        </w:rPr>
-      </w:pPr>
+          <w:b/>
+          <w:bCs/>
+        </w:rPr>
+        <w:t>싱글톤 패턴</w:t>
+      </w:r>
+      <w:r>
+        <w:rPr>
+          <w:rFonts w:hint="eastAsia"/>
+        </w:rPr>
+        <w:t xml:space="preserve"> : 특정 클래스의 인스턴스를 1개만 생성되는 것을 보장해줌.</w:t>
+      </w:r>
+    </w:p>
+    <w:p>
+      <w:pPr>
+        <w:pStyle w:val="ac"/>
+        <w:spacing w:before="0" w:beforeAutospacing="0" w:after="0" w:afterAutospacing="0"/>
+        <w:rPr>
+          <w:rFonts w:hint="eastAsia"/>
+        </w:rPr>
+      </w:pPr>
+      <w:r>
+        <w:rPr>
+          <w:rFonts w:hint="eastAsia"/>
+        </w:rPr>
+        <w:t>Kotlin에서 object 키워드 사용해서 싱글톤 객체 생성</w:t>
+      </w:r>
+    </w:p>
+    <w:p>
+      <w:pPr>
+        <w:pStyle w:val="ac"/>
+        <w:spacing w:before="0" w:beforeAutospacing="0" w:after="0" w:afterAutospacing="0"/>
+      </w:pPr>
+      <w:r>
+        <w:rPr>
+          <w:rFonts w:hint="eastAsia"/>
+        </w:rPr>
+        <w:t>Json 인스턴스를 한 번만 생성하고 계속 재사용 가능</w:t>
+      </w:r>
+    </w:p>
+    <w:p>
+      <w:pPr>
+        <w:pStyle w:val="ac"/>
+        <w:spacing w:before="0" w:beforeAutospacing="0" w:after="0" w:afterAutospacing="0"/>
+        <w:rPr>
+          <w:rFonts w:hint="eastAsia"/>
+        </w:rPr>
+      </w:pPr>
+      <w:r>
+        <w:rPr>
+          <w:rFonts w:hint="eastAsia"/>
+        </w:rPr>
+        <w:t>jsonUtil 같이 순수 기능(encode, decode)만 제공하는 클래스에 전역에서 바로 접근 가능한 형태가 됨. -&gt; 훨씬 유용하고 병렬 환경에서도 스레드가 안전함.</w:t>
+      </w:r>
     </w:p>
     <w:sectPr>
       <w:pgSz w:w="11906" w:h="16838"/>
@@ -3011,6 +3061,7 @@
   <w:style w:type="character" w:default="1" w:styleId="a0">
     <w:name w:val="Default Paragraph Font"/>
     <w:uiPriority w:val="1"/>
+    <w:semiHidden/>
     <w:unhideWhenUsed/>
   </w:style>
   <w:style w:type="table" w:default="1" w:styleId="a1">
